--- a/Assignment-2/Assignment-2.docx
+++ b/Assignment-2/Assignment-2.docx
@@ -94,17 +94,6 @@
       <w:pPr>
         <w:rPr>
           <w:rFonts w:cstheme="minorHAnsi"/>
-          <w:color w:val="000000"/>
-          <w:sz w:val="32"/>
-          <w:szCs w:val="32"/>
-          <w:shd w:val="clear" w:color="auto" w:fill="FFFFFF"/>
-        </w:rPr>
-      </w:pPr>
-    </w:p>
-    <w:p>
-      <w:pPr>
-        <w:rPr>
-          <w:rFonts w:cstheme="minorHAnsi"/>
           <w:sz w:val="32"/>
           <w:szCs w:val="32"/>
         </w:rPr>
@@ -511,6 +500,15 @@
         </w:rPr>
         <w:t>VW stands for “viewport width”, which is the viewable screen's width.</w:t>
       </w:r>
+    </w:p>
+    <w:p>
+      <w:pPr>
+        <w:rPr>
+          <w:rFonts w:cstheme="minorHAnsi"/>
+          <w:sz w:val="32"/>
+          <w:szCs w:val="32"/>
+        </w:rPr>
+      </w:pPr>
     </w:p>
     <w:p>
       <w:pPr>
@@ -1128,8 +1126,6 @@
           <w:szCs w:val="32"/>
         </w:rPr>
       </w:pPr>
-      <w:bookmarkStart w:id="0" w:name="_GoBack"/>
-      <w:bookmarkEnd w:id="0"/>
     </w:p>
     <w:p>
       <w:pPr>
@@ -1344,7 +1340,7 @@
         </w:rPr>
         <w:drawing>
           <wp:inline distT="0" distB="0" distL="0" distR="0">
-            <wp:extent cx="5724525" cy="3028950"/>
+            <wp:extent cx="5724525" cy="2705100"/>
             <wp:effectExtent l="0" t="0" r="9525" b="0"/>
             <wp:docPr id="1" name="Picture 1" descr="C:\Users\KHANNA\Downloads\periodic_table.png"/>
             <wp:cNvGraphicFramePr>
@@ -1375,7 +1371,7 @@
                   <pic:spPr bwMode="auto">
                     <a:xfrm>
                       <a:off x="0" y="0"/>
-                      <a:ext cx="5724525" cy="3028950"/>
+                      <a:ext cx="5724525" cy="2705100"/>
                     </a:xfrm>
                     <a:prstGeom prst="rect">
                       <a:avLst/>
@@ -1406,7 +1402,6 @@
         </w:rPr>
       </w:pPr>
       <w:proofErr w:type="spellStart"/>
-      <w:proofErr w:type="gramStart"/>
       <w:r>
         <w:rPr>
           <w:rFonts w:asciiTheme="minorHAnsi" w:hAnsiTheme="minorHAnsi" w:cstheme="minorHAnsi"/>
@@ -1428,7 +1423,28 @@
         </w:rPr>
         <w:t>:-</w:t>
       </w:r>
-      <w:proofErr w:type="gramEnd"/>
+      <w:r>
+        <w:rPr>
+          <w:rFonts w:asciiTheme="minorHAnsi" w:hAnsiTheme="minorHAnsi" w:cstheme="minorHAnsi"/>
+          <w:color w:val="273239"/>
+          <w:spacing w:val="2"/>
+          <w:sz w:val="32"/>
+          <w:szCs w:val="32"/>
+        </w:rPr>
+        <w:t xml:space="preserve"> </w:t>
+      </w:r>
+      <w:hyperlink r:id="rId6" w:history="1">
+        <w:r>
+          <w:rPr>
+            <w:rStyle w:val="Hyperlink"/>
+            <w:rFonts w:asciiTheme="minorHAnsi" w:hAnsiTheme="minorHAnsi" w:cstheme="minorHAnsi"/>
+            <w:spacing w:val="2"/>
+            <w:sz w:val="32"/>
+            <w:szCs w:val="32"/>
+          </w:rPr>
+          <w:t>https://github.com/chetankhanna1995/Web-Development_PPT_Assignments/tree/main/Assignment-2/Q9</w:t>
+        </w:r>
+      </w:hyperlink>
     </w:p>
     <w:p>
       <w:pPr>
@@ -1457,6 +1473,40 @@
           <w:szCs w:val="32"/>
         </w:rPr>
       </w:pPr>
+      <w:r>
+        <w:rPr>
+          <w:rFonts w:asciiTheme="minorHAnsi" w:hAnsiTheme="minorHAnsi" w:cstheme="minorHAnsi"/>
+          <w:b/>
+          <w:bCs/>
+          <w:color w:val="273239"/>
+          <w:spacing w:val="2"/>
+          <w:sz w:val="32"/>
+          <w:szCs w:val="32"/>
+        </w:rPr>
+        <w:t>Q.10</w:t>
+      </w:r>
+      <w:r>
+        <w:rPr>
+          <w:rFonts w:asciiTheme="minorHAnsi" w:hAnsiTheme="minorHAnsi" w:cstheme="minorHAnsi"/>
+          <w:color w:val="273239"/>
+          <w:spacing w:val="2"/>
+          <w:sz w:val="32"/>
+          <w:szCs w:val="32"/>
+        </w:rPr>
+        <w:t xml:space="preserve"> Build Responsive Layout both desktop and mobile and Tablet, see below image for </w:t>
+      </w:r>
+      <w:proofErr w:type="gramStart"/>
+      <w:r>
+        <w:rPr>
+          <w:rFonts w:asciiTheme="minorHAnsi" w:hAnsiTheme="minorHAnsi" w:cstheme="minorHAnsi"/>
+          <w:color w:val="273239"/>
+          <w:spacing w:val="2"/>
+          <w:sz w:val="32"/>
+          <w:szCs w:val="32"/>
+        </w:rPr>
+        <w:t>reference ?</w:t>
+      </w:r>
+      <w:proofErr w:type="gramEnd"/>
     </w:p>
     <w:p>
       <w:pPr>
@@ -1471,54 +1521,7 @@
           <w:szCs w:val="32"/>
         </w:rPr>
       </w:pPr>
-      <w:r>
-        <w:rPr>
-          <w:rFonts w:asciiTheme="minorHAnsi" w:hAnsiTheme="minorHAnsi" w:cstheme="minorHAnsi"/>
-          <w:b/>
-          <w:bCs/>
-          <w:color w:val="273239"/>
-          <w:spacing w:val="2"/>
-          <w:sz w:val="32"/>
-          <w:szCs w:val="32"/>
-        </w:rPr>
-        <w:t>Q.10</w:t>
-      </w:r>
-      <w:r>
-        <w:rPr>
-          <w:rFonts w:asciiTheme="minorHAnsi" w:hAnsiTheme="minorHAnsi" w:cstheme="minorHAnsi"/>
-          <w:color w:val="273239"/>
-          <w:spacing w:val="2"/>
-          <w:sz w:val="32"/>
-          <w:szCs w:val="32"/>
-        </w:rPr>
-        <w:t xml:space="preserve"> Build Responsive Layout both desktop and mobile and Tablet, see below image for </w:t>
-      </w:r>
-      <w:proofErr w:type="gramStart"/>
-      <w:r>
-        <w:rPr>
-          <w:rFonts w:asciiTheme="minorHAnsi" w:hAnsiTheme="minorHAnsi" w:cstheme="minorHAnsi"/>
-          <w:color w:val="273239"/>
-          <w:spacing w:val="2"/>
-          <w:sz w:val="32"/>
-          <w:szCs w:val="32"/>
-        </w:rPr>
-        <w:t>reference ?</w:t>
-      </w:r>
-      <w:proofErr w:type="gramEnd"/>
-    </w:p>
-    <w:p>
-      <w:pPr>
-        <w:pStyle w:val="HTMLPreformatted"/>
-        <w:spacing w:after="150"/>
-        <w:textAlignment w:val="baseline"/>
-        <w:rPr>
-          <w:rFonts w:asciiTheme="minorHAnsi" w:hAnsiTheme="minorHAnsi" w:cstheme="minorHAnsi"/>
-          <w:color w:val="273239"/>
-          <w:spacing w:val="2"/>
-          <w:sz w:val="32"/>
-          <w:szCs w:val="32"/>
-        </w:rPr>
-      </w:pPr>
+      <w:bookmarkStart w:id="0" w:name="_GoBack"/>
       <w:r>
         <w:rPr>
           <w:rFonts w:asciiTheme="minorHAnsi" w:hAnsiTheme="minorHAnsi" w:cstheme="minorHAnsi"/>
@@ -1530,7 +1533,7 @@
         </w:rPr>
         <w:drawing>
           <wp:inline distT="0" distB="0" distL="0" distR="0">
-            <wp:extent cx="5715000" cy="3429000"/>
+            <wp:extent cx="5715000" cy="3048000"/>
             <wp:effectExtent l="0" t="0" r="0" b="0"/>
             <wp:docPr id="2" name="Picture 2" descr="C:\Users\KHANNA\Downloads\responsive.jpg"/>
             <wp:cNvGraphicFramePr>
@@ -1546,7 +1549,7 @@
                     </pic:cNvPicPr>
                   </pic:nvPicPr>
                   <pic:blipFill>
-                    <a:blip r:embed="rId6" cstate="print">
+                    <a:blip r:embed="rId7" cstate="print">
                       <a:extLst>
                         <a:ext uri="{28A0092B-C50C-407E-A947-70E740481C1C}">
                           <a14:useLocalDpi xmlns:a14="http://schemas.microsoft.com/office/drawing/2010/main" val="0"/>
@@ -1561,7 +1564,7 @@
                   <pic:spPr bwMode="auto">
                     <a:xfrm>
                       <a:off x="0" y="0"/>
-                      <a:ext cx="5715000" cy="3429000"/>
+                      <a:ext cx="5715000" cy="3048000"/>
                     </a:xfrm>
                     <a:prstGeom prst="rect">
                       <a:avLst/>
@@ -1577,6 +1580,7 @@
           </wp:inline>
         </w:drawing>
       </w:r>
+      <w:bookmarkEnd w:id="0"/>
     </w:p>
     <w:p>
       <w:pPr>
@@ -1587,7 +1591,6 @@
         </w:rPr>
       </w:pPr>
       <w:proofErr w:type="spellStart"/>
-      <w:proofErr w:type="gramStart"/>
       <w:r>
         <w:rPr>
           <w:rFonts w:eastAsia="Times New Roman" w:cstheme="minorHAnsi"/>
@@ -1611,7 +1614,30 @@
         </w:rPr>
         <w:t>:-</w:t>
       </w:r>
-      <w:proofErr w:type="gramEnd"/>
+      <w:r>
+        <w:rPr>
+          <w:rFonts w:eastAsia="Times New Roman" w:cstheme="minorHAnsi"/>
+          <w:color w:val="273239"/>
+          <w:spacing w:val="2"/>
+          <w:sz w:val="32"/>
+          <w:szCs w:val="32"/>
+          <w:lang w:eastAsia="en-IN"/>
+        </w:rPr>
+        <w:t xml:space="preserve"> </w:t>
+      </w:r>
+      <w:hyperlink r:id="rId8" w:history="1">
+        <w:r>
+          <w:rPr>
+            <w:rStyle w:val="Hyperlink"/>
+            <w:rFonts w:eastAsia="Times New Roman" w:cstheme="minorHAnsi"/>
+            <w:spacing w:val="2"/>
+            <w:sz w:val="32"/>
+            <w:szCs w:val="32"/>
+            <w:lang w:eastAsia="en-IN"/>
+          </w:rPr>
+          <w:t>https://github.com/chetankhanna1995/Web-Development_PPT_Assignments/tree/main/Assignment-2/Q10</w:t>
+        </w:r>
+      </w:hyperlink>
     </w:p>
     <w:sectPr>
       <w:pgSz w:w="11906" w:h="16838"/>
@@ -2091,6 +2117,17 @@
       <w:lang w:eastAsia="en-IN"/>
     </w:rPr>
   </w:style>
+  <w:style w:type="character" w:styleId="Hyperlink">
+    <w:name w:val="Hyperlink"/>
+    <w:basedOn w:val="DefaultParagraphFont"/>
+    <w:uiPriority w:val="99"/>
+    <w:unhideWhenUsed/>
+    <w:rsid w:val="004809AE"/>
+    <w:rPr>
+      <w:color w:val="0563C1" w:themeColor="hyperlink"/>
+      <w:u w:val="single"/>
+    </w:rPr>
+  </w:style>
 </w:styles>
 </file>
 
@@ -2360,7 +2397,7 @@
 </file>
 
 <file path=customXml/itemProps1.xml><?xml version="1.0" encoding="utf-8"?>
-<ds:datastoreItem xmlns:ds="http://schemas.openxmlformats.org/officeDocument/2006/customXml" ds:itemID="{13FD8AFA-22E3-4572-91B1-5E12B0FC011D}">
+<ds:datastoreItem xmlns:ds="http://schemas.openxmlformats.org/officeDocument/2006/customXml" ds:itemID="{A3B21E83-638F-4EAF-BFC3-8F801122BBE7}">
   <ds:schemaRefs>
     <ds:schemaRef ds:uri="http://schemas.openxmlformats.org/officeDocument/2006/bibliography"/>
   </ds:schemaRefs>
